--- a/Documentação/Documentação.docx
+++ b/Documentação/Documentação.docx
@@ -141,7 +141,7 @@
           <w:rFonts w:ascii="Calibri" w:hAnsi="Calibri" w:cs="Calibri"/>
           <w:lang w:val="pt"/>
         </w:rPr>
-        <w:t>Mostrar um pouco sobre Karts, mundo das corridas e como tudo isso se relaciona com o Eduardo.</w:t>
+        <w:t>Mostrar um pouco sobre Karts, mundo das corridas e como tudo isso se relaciona comigo.</w:t>
       </w:r>
     </w:p>
     <w:p>
@@ -180,257 +180,56 @@
           <w:sz w:val="24"/>
           <w:szCs w:val="24"/>
         </w:rPr>
-        <w:t xml:space="preserve">Como boa parte dos produtos que têm a restrição de serem transportados com o uso de câmaras frias são perdidos durante o transporte, </w:t>
+        <w:t xml:space="preserve">O kart ao redor do mundo tem uma grande quantidade de entusiastas e amantes do esporte, mas infelizmente, apenas </w:t>
       </w:r>
+      <w:proofErr w:type="gramStart"/>
       <w:r>
         <w:rPr>
           <w:rFonts w:ascii="Arial" w:hAnsi="Arial" w:cs="Arial"/>
           <w:sz w:val="24"/>
           <w:szCs w:val="24"/>
         </w:rPr>
-        <w:t xml:space="preserve">o sistema em questão visa proporcionar dados que exibam a condição de temperatura </w:t>
+        <w:t>uma minoria têm</w:t>
       </w:r>
+      <w:proofErr w:type="gramEnd"/>
       <w:r>
         <w:rPr>
           <w:rFonts w:ascii="Arial" w:hAnsi="Arial" w:cs="Arial"/>
           <w:sz w:val="24"/>
           <w:szCs w:val="24"/>
         </w:rPr>
-        <w:t xml:space="preserve">em tempo real das carnes </w:t>
+        <w:t xml:space="preserve"> conhecimento de como é esse esporte por aqui. Este site está sendo criado justamente para que essas pessoas tenham um possível primeiro contato, tendo a oportunidade de conhecer esse universo tão incrível, </w:t>
       </w:r>
+      <w:proofErr w:type="gramStart"/>
       <w:r>
         <w:rPr>
           <w:rFonts w:ascii="Arial" w:hAnsi="Arial" w:cs="Arial"/>
           <w:sz w:val="24"/>
           <w:szCs w:val="24"/>
         </w:rPr>
-        <w:t xml:space="preserve">durante </w:t>
+        <w:t>desde de</w:t>
       </w:r>
+      <w:proofErr w:type="gramEnd"/>
       <w:r>
         <w:rPr>
           <w:rFonts w:ascii="Arial" w:hAnsi="Arial" w:cs="Arial"/>
           <w:sz w:val="24"/>
           <w:szCs w:val="24"/>
         </w:rPr>
-        <w:t>a transportação</w:t>
-      </w:r>
-      <w:r>
-        <w:rPr>
-          <w:rFonts w:ascii="Arial" w:hAnsi="Arial" w:cs="Arial"/>
-          <w:sz w:val="24"/>
-          <w:szCs w:val="24"/>
-        </w:rPr>
-        <w:t xml:space="preserve">, fazendo com que os clientes tenham </w:t>
-      </w:r>
-      <w:r>
-        <w:rPr>
-          <w:rFonts w:ascii="Arial" w:hAnsi="Arial" w:cs="Arial"/>
-          <w:sz w:val="24"/>
-          <w:szCs w:val="24"/>
-        </w:rPr>
-        <w:t>a ferramenta ideal para facilitar a tomada de decisões que reduzam a perda drástica de temperatura e principalmente o prejuízo em seus respectivos negócios.</w:t>
+        <w:t xml:space="preserve"> seu surgimento até a atualidade. Mostrar também sobre os desafios existentes e a grande diversidade de equipamentos e ambientes das pessoas inseridas nessa modalidade.</w:t>
       </w:r>
     </w:p>
     <w:p>
       <w:pPr>
-        <w:rPr>
-          <w:rFonts w:ascii="Arial" w:hAnsi="Arial" w:cs="Arial"/>
-          <w:sz w:val="24"/>
-          <w:szCs w:val="24"/>
-        </w:rPr>
+        <w:pStyle w:val="Ttulo1"/>
       </w:pPr>
     </w:p>
     <w:p>
       <w:pPr>
-        <w:pStyle w:val="PargrafodaLista"/>
-        <w:numPr>
-          <w:ilvl w:val="0"/>
-          <w:numId w:val="24"/>
-        </w:numPr>
-        <w:rPr>
-          <w:rFonts w:ascii="Arial" w:hAnsi="Arial" w:cs="Arial"/>
-          <w:sz w:val="24"/>
-          <w:szCs w:val="24"/>
-        </w:rPr>
+        <w:pStyle w:val="Ttulo1"/>
       </w:pPr>
       <w:r>
-        <w:rPr>
-          <w:rFonts w:ascii="Arial" w:hAnsi="Arial" w:cs="Arial"/>
-          <w:sz w:val="24"/>
-          <w:szCs w:val="24"/>
-        </w:rPr>
-        <w:t xml:space="preserve">O monitoramento das câmaras frias para carne, têm como principal objetivo, fazer com que o produto do cliente </w:t>
-      </w:r>
-      <w:r>
-        <w:rPr>
-          <w:rFonts w:ascii="Arial" w:hAnsi="Arial" w:cs="Arial"/>
-          <w:sz w:val="24"/>
-          <w:szCs w:val="24"/>
-        </w:rPr>
-        <w:t>de fato chegue ao consumidor final com a mesma qualidade que saiu do fabricante, permitindo assim que os alimentos estejam aptos para o consumo humano, como estabelece a portaria n°326 SVS/MS de 1997.</w:t>
-      </w:r>
-    </w:p>
-    <w:p>
-      <w:pPr>
-        <w:pStyle w:val="PargrafodaLista"/>
-        <w:rPr>
-          <w:rFonts w:ascii="Arial" w:hAnsi="Arial" w:cs="Arial"/>
-          <w:sz w:val="24"/>
-          <w:szCs w:val="24"/>
-        </w:rPr>
-      </w:pPr>
-    </w:p>
-    <w:p>
-      <w:pPr>
-        <w:pStyle w:val="PargrafodaLista"/>
-        <w:numPr>
-          <w:ilvl w:val="0"/>
-          <w:numId w:val="24"/>
-        </w:numPr>
-        <w:rPr>
-          <w:rFonts w:ascii="Arial" w:hAnsi="Arial" w:cs="Arial"/>
-          <w:sz w:val="24"/>
-          <w:szCs w:val="24"/>
-        </w:rPr>
-      </w:pPr>
-      <w:r>
-        <w:rPr>
-          <w:rFonts w:ascii="Arial" w:hAnsi="Arial" w:cs="Arial"/>
-          <w:sz w:val="24"/>
-          <w:szCs w:val="24"/>
-        </w:rPr>
-        <w:t>O uso do nosso sistema de monitoramento, entrega ao cliente uma</w:t>
-      </w:r>
-      <w:r>
-        <w:rPr>
-          <w:rFonts w:ascii="Arial" w:hAnsi="Arial" w:cs="Arial"/>
-          <w:sz w:val="24"/>
-          <w:szCs w:val="24"/>
-        </w:rPr>
-        <w:t xml:space="preserve"> grande </w:t>
-      </w:r>
-      <w:r>
-        <w:rPr>
-          <w:rFonts w:ascii="Arial" w:hAnsi="Arial" w:cs="Arial"/>
-          <w:sz w:val="24"/>
-          <w:szCs w:val="24"/>
-        </w:rPr>
-        <w:t xml:space="preserve"> vantagem competitiva </w:t>
-      </w:r>
-      <w:r>
-        <w:rPr>
-          <w:rFonts w:ascii="Arial" w:hAnsi="Arial" w:cs="Arial"/>
-          <w:sz w:val="24"/>
-          <w:szCs w:val="24"/>
-        </w:rPr>
-        <w:t>frente</w:t>
-      </w:r>
-      <w:r>
-        <w:rPr>
-          <w:rFonts w:ascii="Arial" w:hAnsi="Arial" w:cs="Arial"/>
-          <w:sz w:val="24"/>
-          <w:szCs w:val="24"/>
-        </w:rPr>
-        <w:t xml:space="preserve"> à outras empresas do mesmo seguiment</w:t>
-      </w:r>
-      <w:r>
-        <w:rPr>
-          <w:rFonts w:ascii="Arial" w:hAnsi="Arial" w:cs="Arial"/>
-          <w:sz w:val="24"/>
-          <w:szCs w:val="24"/>
-        </w:rPr>
-        <w:t>o</w:t>
-      </w:r>
-      <w:r>
-        <w:rPr>
-          <w:rFonts w:ascii="Arial" w:hAnsi="Arial" w:cs="Arial"/>
-          <w:sz w:val="24"/>
-          <w:szCs w:val="24"/>
-        </w:rPr>
-        <w:t>.</w:t>
-      </w:r>
-      <w:r>
-        <w:rPr>
-          <w:rFonts w:ascii="Arial" w:hAnsi="Arial" w:cs="Arial"/>
-          <w:sz w:val="24"/>
-          <w:szCs w:val="24"/>
-        </w:rPr>
-        <w:t xml:space="preserve"> A visualização de dados em tempo real, possibilita que você </w:t>
-      </w:r>
-      <w:r>
-        <w:rPr>
-          <w:rFonts w:ascii="Arial" w:hAnsi="Arial" w:cs="Arial"/>
-          <w:sz w:val="24"/>
-          <w:szCs w:val="24"/>
-        </w:rPr>
-        <w:t>faça</w:t>
-      </w:r>
-      <w:r>
-        <w:rPr>
-          <w:rFonts w:ascii="Arial" w:hAnsi="Arial" w:cs="Arial"/>
-          <w:sz w:val="24"/>
-          <w:szCs w:val="24"/>
-        </w:rPr>
-        <w:t xml:space="preserve"> os ajustes necessários,</w:t>
-      </w:r>
-      <w:r>
-        <w:rPr>
-          <w:rFonts w:ascii="Arial" w:hAnsi="Arial" w:cs="Arial"/>
-          <w:sz w:val="24"/>
-          <w:szCs w:val="24"/>
-        </w:rPr>
-        <w:t xml:space="preserve"> garantindo que a sua entrega vá chegar com qualidade mesmo nos lugares mais distantes e com alta variação de temperatura.</w:t>
-      </w:r>
-      <w:r>
-        <w:rPr>
-          <w:rFonts w:ascii="Arial" w:hAnsi="Arial" w:cs="Arial"/>
-          <w:sz w:val="24"/>
-          <w:szCs w:val="24"/>
-        </w:rPr>
-        <w:t xml:space="preserve"> </w:t>
-      </w:r>
-      <w:r>
-        <w:rPr>
-          <w:rFonts w:ascii="Arial" w:hAnsi="Arial" w:cs="Arial"/>
-          <w:sz w:val="24"/>
-          <w:szCs w:val="24"/>
-        </w:rPr>
-        <w:t xml:space="preserve"> </w:t>
-      </w:r>
-      <w:r>
-        <w:rPr>
-          <w:rFonts w:ascii="Arial" w:hAnsi="Arial" w:cs="Arial"/>
-          <w:sz w:val="24"/>
-          <w:szCs w:val="24"/>
-        </w:rPr>
-        <w:t>.</w:t>
-      </w:r>
-    </w:p>
-    <w:p>
-      <w:pPr>
-        <w:pStyle w:val="Ttulo1"/>
-      </w:pPr>
-    </w:p>
-    <w:p>
-      <w:pPr>
-        <w:pStyle w:val="Ttulo1"/>
-      </w:pPr>
-    </w:p>
-    <w:p>
-      <w:pPr>
-        <w:pStyle w:val="Ttulo1"/>
-      </w:pPr>
-    </w:p>
-    <w:p>
-      <w:pPr>
-        <w:pStyle w:val="Ttulo1"/>
-      </w:pPr>
-    </w:p>
-    <w:p>
-      <w:pPr>
-        <w:pStyle w:val="Ttulo1"/>
-      </w:pPr>
-      <w:r>
+        <w:rPr/>
         <w:t>Escopo. Produtos e principais objetivos:</w:t>
       </w:r>
     </w:p>
@@ -472,7 +271,7 @@
           <w:sz w:val="24"/>
           <w:szCs w:val="24"/>
         </w:rPr>
-        <w:t>Com a construção da tela inicial, haverá uma ‘’primeira cara’’ do site apresentado ao entusiasta algumas informações sobre o tema abordado.</w:t>
+        <w:t>Com a construção da tela inicial, haverá uma ‘’primeira cara’’ do site apresentando ao usuário algumas informações sobre o tema abordado.</w:t>
       </w:r>
     </w:p>
     <w:p>
@@ -531,50 +330,10 @@
     </w:p>
     <w:p>
       <w:pPr>
-        <w:rPr>
-          <w:rFonts w:ascii="Arial" w:hAnsi="Arial" w:cs="Arial"/>
-          <w:sz w:val="24"/>
-          <w:szCs w:val="24"/>
-        </w:rPr>
-      </w:pPr>
-    </w:p>
-    <w:p>
-      <w:pPr>
-        <w:rPr>
-          <w:rFonts w:ascii="Arial" w:hAnsi="Arial" w:cs="Arial"/>
-          <w:sz w:val="24"/>
-          <w:szCs w:val="24"/>
-        </w:rPr>
-      </w:pPr>
-      <w:r>
-        <w:rPr>
-          <w:rFonts w:ascii="Arial" w:hAnsi="Arial" w:cs="Arial"/>
-          <w:sz w:val="24"/>
-          <w:szCs w:val="24"/>
-        </w:rPr>
-        <w:t xml:space="preserve">Agora, com o cadastro feito, o </w:t>
-      </w:r>
-      <w:r>
-        <w:rPr>
-          <w:rFonts w:ascii="Arial" w:hAnsi="Arial" w:cs="Arial"/>
-          <w:sz w:val="24"/>
-          <w:szCs w:val="24"/>
-        </w:rPr>
-        <w:t>usuário</w:t>
-      </w:r>
-      <w:r>
-        <w:rPr>
-          <w:rFonts w:ascii="Arial" w:hAnsi="Arial" w:cs="Arial"/>
-          <w:sz w:val="24"/>
-          <w:szCs w:val="24"/>
-        </w:rPr>
-        <w:t xml:space="preserve"> irá para a aba de login para que possa visualizar a conta criada na sessão anterior.</w:t>
-      </w:r>
-    </w:p>
-    <w:p>
-      <w:pPr>
-        <w:rPr>
-          <w:rFonts w:ascii="Arial" w:hAnsi="Arial" w:cs="Arial"/>
+        <w:pStyle w:val="Normal"/>
+        <w:rPr>
+          <w:rFonts w:ascii="Simplon Mono" w:hAnsi="Simplon Mono" w:eastAsia="Calibri" w:cs=""/>
+          <w:color w:val="595959" w:themeColor="text1" w:themeTint="A6" w:themeShade="FF"/>
           <w:sz w:val="24"/>
           <w:szCs w:val="24"/>
         </w:rPr>
@@ -600,23 +359,21 @@
         </w:rPr>
         <w:t xml:space="preserve">Na sessão seguinte, será </w:t>
       </w:r>
-      <w:proofErr w:type="gramStart"/>
       <w:r>
         <w:rPr>
           <w:rFonts w:ascii="Arial" w:hAnsi="Arial" w:cs="Arial"/>
           <w:sz w:val="24"/>
           <w:szCs w:val="24"/>
         </w:rPr>
-        <w:t>onde</w:t>
+        <w:t xml:space="preserve">onde ele </w:t>
       </w:r>
-      <w:proofErr w:type="gramEnd"/>
       <w:r>
         <w:rPr>
           <w:rFonts w:ascii="Arial" w:hAnsi="Arial" w:cs="Arial"/>
           <w:sz w:val="24"/>
           <w:szCs w:val="24"/>
         </w:rPr>
-        <w:t xml:space="preserve"> de fato o cliente terá acesso as novidades e tudo que está acontecendo no mundo das corridas.</w:t>
+        <w:t>de fato terá acesso às novidades, tudo que está acontecendo no mundo das corridas e poderá eleger os principais itens de acordo com seu gosto.</w:t>
       </w:r>
     </w:p>
     <w:p>
@@ -637,7 +394,8 @@
         <w:pStyle w:val="Ttulo1"/>
       </w:pPr>
       <w:r>
-        <w:t>Marcos do projeto:</w:t>
+        <w:rPr/>
+        <w:t>Marcos do projeto</w:t>
       </w:r>
     </w:p>
     <w:p>
@@ -659,15 +417,7 @@
           <w:sz w:val="24"/>
           <w:szCs w:val="24"/>
         </w:rPr>
-        <w:t>Implantação do sensor</w:t>
-      </w:r>
-      <w:r>
-        <w:rPr>
-          <w:rFonts w:ascii="Arial" w:hAnsi="Arial" w:cs="Arial"/>
-          <w:sz w:val="24"/>
-          <w:szCs w:val="24"/>
-        </w:rPr>
-        <w:t xml:space="preserve"> (15/03);</w:t>
+        <w:t>Escolha do material a ser exposto</w:t>
       </w:r>
     </w:p>
     <w:p>
@@ -689,23 +439,7 @@
           <w:sz w:val="24"/>
           <w:szCs w:val="24"/>
         </w:rPr>
-        <w:t>Funcionamento do sistema</w:t>
-      </w:r>
-      <w:r>
-        <w:rPr>
-          <w:rFonts w:ascii="Arial" w:hAnsi="Arial" w:cs="Arial"/>
-          <w:sz w:val="24"/>
-          <w:szCs w:val="24"/>
-        </w:rPr>
-        <w:t xml:space="preserve"> (25/04)</w:t>
-      </w:r>
-      <w:r>
-        <w:rPr>
-          <w:rFonts w:ascii="Arial" w:hAnsi="Arial" w:cs="Arial"/>
-          <w:sz w:val="24"/>
-          <w:szCs w:val="24"/>
-        </w:rPr>
-        <w:t>;</w:t>
+        <w:t>Criação do site propriamente dito</w:t>
       </w:r>
     </w:p>
     <w:p>
@@ -727,23 +461,7 @@
           <w:sz w:val="24"/>
           <w:szCs w:val="24"/>
         </w:rPr>
-        <w:t>Análise da informação</w:t>
-      </w:r>
-      <w:r>
-        <w:rPr>
-          <w:rFonts w:ascii="Arial" w:hAnsi="Arial" w:cs="Arial"/>
-          <w:sz w:val="24"/>
-          <w:szCs w:val="24"/>
-        </w:rPr>
-        <w:t xml:space="preserve"> (10/05)</w:t>
-      </w:r>
-      <w:r>
-        <w:rPr>
-          <w:rFonts w:ascii="Arial" w:hAnsi="Arial" w:cs="Arial"/>
-          <w:sz w:val="24"/>
-          <w:szCs w:val="24"/>
-        </w:rPr>
-        <w:t>;</w:t>
+        <w:t>Estilização de acordo com paleta de cores</w:t>
       </w:r>
     </w:p>
     <w:p>
@@ -765,23 +483,31 @@
           <w:sz w:val="24"/>
           <w:szCs w:val="24"/>
         </w:rPr>
-        <w:t>Feedback para a empresa</w:t>
+        <w:t>Conexão do site com a API</w:t>
       </w:r>
+    </w:p>
+    <w:p>
+      <w:pPr>
+        <w:pStyle w:val="PargrafodaLista"/>
+        <w:numPr>
+          <w:ilvl w:val="0"/>
+          <w:numId w:val="16"/>
+        </w:numPr>
+        <w:rPr>
+          <w:rFonts w:ascii="Arial" w:hAnsi="Arial" w:eastAsia="Arial" w:cs="Arial" w:asciiTheme="minorAscii" w:hAnsiTheme="minorAscii" w:eastAsiaTheme="minorAscii" w:cstheme="minorAscii"/>
+          <w:color w:val="595959" w:themeColor="text1" w:themeTint="A6" w:themeShade="FF"/>
+          <w:sz w:val="24"/>
+          <w:szCs w:val="24"/>
+        </w:rPr>
+      </w:pPr>
       <w:r>
         <w:rPr>
-          <w:rFonts w:ascii="Arial" w:hAnsi="Arial" w:cs="Arial"/>
-          <w:sz w:val="24"/>
-          <w:szCs w:val="24"/>
-        </w:rPr>
-        <w:t xml:space="preserve"> (30/05)</w:t>
-      </w:r>
-      <w:r>
-        <w:rPr>
-          <w:rFonts w:ascii="Arial" w:hAnsi="Arial" w:cs="Arial"/>
-          <w:sz w:val="24"/>
-          <w:szCs w:val="24"/>
-        </w:rPr>
-        <w:t>.</w:t>
+          <w:rFonts w:ascii="Arial" w:hAnsi="Arial" w:eastAsia="Calibri" w:cs="Arial"/>
+          <w:color w:val="595959" w:themeColor="text1" w:themeTint="A6" w:themeShade="FF"/>
+          <w:sz w:val="24"/>
+          <w:szCs w:val="24"/>
+        </w:rPr>
+        <w:t>Envio do site à produção</w:t>
       </w:r>
     </w:p>
     <w:p>
@@ -852,7 +578,7 @@
           <w:sz w:val="24"/>
           <w:szCs w:val="24"/>
         </w:rPr>
-        <w:t>Armazenamento dos dados em nuvem</w:t>
+        <w:t>Armazenamento dos dados localmente</w:t>
       </w:r>
       <w:r>
         <w:rPr>
@@ -881,6 +607,44 @@
           <w:szCs w:val="24"/>
         </w:rPr>
         <w:t>Estabilidade na conexão com a internet;</w:t>
+      </w:r>
+    </w:p>
+    <w:p>
+      <w:pPr>
+        <w:pStyle w:val="PargrafodaLista"/>
+        <w:numPr>
+          <w:ilvl w:val="0"/>
+          <w:numId w:val="22"/>
+        </w:numPr>
+        <w:rPr/>
+      </w:pPr>
+      <w:r>
+        <w:rPr>
+          <w:rFonts w:ascii="Arial" w:hAnsi="Arial" w:eastAsia="Calibri" w:cs="Arial"/>
+          <w:color w:val="595959" w:themeColor="text1" w:themeTint="A6" w:themeShade="FF"/>
+          <w:sz w:val="24"/>
+          <w:szCs w:val="24"/>
+        </w:rPr>
+        <w:t>Cadastro do usuário;</w:t>
+      </w:r>
+    </w:p>
+    <w:p>
+      <w:pPr>
+        <w:pStyle w:val="PargrafodaLista"/>
+        <w:numPr>
+          <w:ilvl w:val="0"/>
+          <w:numId w:val="22"/>
+        </w:numPr>
+        <w:rPr/>
+      </w:pPr>
+      <w:r>
+        <w:rPr>
+          <w:rFonts w:ascii="Arial" w:hAnsi="Arial" w:eastAsia="Calibri" w:cs="Arial"/>
+          <w:color w:val="595959" w:themeColor="text1" w:themeTint="A6" w:themeShade="FF"/>
+          <w:sz w:val="24"/>
+          <w:szCs w:val="24"/>
+        </w:rPr>
+        <w:t>Votação de acordo com a preferência</w:t>
       </w:r>
     </w:p>
     <w:p>
@@ -926,7 +690,7 @@
           <w:szCs w:val="24"/>
           <w:lang w:val="pt"/>
         </w:rPr>
-        <w:t>Entusiasta;</w:t>
+        <w:t>Entusiasta da área;</w:t>
       </w:r>
     </w:p>
     <w:p>
